--- a/Documentos/Relatorios/G5-CLR-CheckList.docx
+++ b/Documentos/Relatorios/G5-CLR-CheckList.docx
@@ -1676,12 +1676,16 @@
               <w:widowControl w:val="0"/>
               <w:spacing w:line="240" w:lineRule="auto"/>
               <w:jc w:val="center"/>
-            </w:pPr>
-            <w:proofErr w:type="gramStart"/>
-            <w:r>
-              <w:t>x</w:t>
-            </w:r>
-            <w:proofErr w:type="gramEnd"/>
+              <w:rPr>
+                <w:b/>
+              </w:rPr>
+            </w:pPr>
+            <w:r>
+              <w:rPr>
+                <w:b/>
+              </w:rPr>
+              <w:t>X</w:t>
+            </w:r>
           </w:p>
         </w:tc>
         <w:tc>
@@ -1739,12 +1743,16 @@
               <w:widowControl w:val="0"/>
               <w:spacing w:line="240" w:lineRule="auto"/>
               <w:jc w:val="center"/>
-            </w:pPr>
-            <w:proofErr w:type="gramStart"/>
-            <w:r>
-              <w:t>x</w:t>
-            </w:r>
-            <w:proofErr w:type="gramEnd"/>
+              <w:rPr>
+                <w:b/>
+              </w:rPr>
+            </w:pPr>
+            <w:r>
+              <w:rPr>
+                <w:b/>
+              </w:rPr>
+              <w:t>X</w:t>
+            </w:r>
           </w:p>
         </w:tc>
         <w:tc>
@@ -1802,12 +1810,16 @@
               <w:widowControl w:val="0"/>
               <w:spacing w:line="240" w:lineRule="auto"/>
               <w:jc w:val="center"/>
-            </w:pPr>
-            <w:proofErr w:type="gramStart"/>
-            <w:r>
-              <w:t>x</w:t>
-            </w:r>
-            <w:proofErr w:type="gramEnd"/>
+              <w:rPr>
+                <w:b/>
+              </w:rPr>
+            </w:pPr>
+            <w:r>
+              <w:rPr>
+                <w:b/>
+              </w:rPr>
+              <w:t>X</w:t>
+            </w:r>
           </w:p>
         </w:tc>
         <w:tc>
@@ -1846,23 +1858,43 @@
               <w:spacing w:line="240" w:lineRule="auto"/>
             </w:pPr>
             <w:r>
-              <w:t xml:space="preserve">Foi registrado no </w:t>
+              <w:rPr>
+                <w:rFonts w:eastAsia="Calibri"/>
+                <w:lang w:eastAsia="en-US"/>
+              </w:rPr>
+              <w:t xml:space="preserve">Toda informação relevante necessária para prosseguir o projeto </w:t>
             </w:r>
             <w:proofErr w:type="spellStart"/>
             <w:r>
-              <w:t>historico</w:t>
+              <w:rPr>
+                <w:rFonts w:eastAsia="Calibri"/>
+                <w:lang w:eastAsia="en-US"/>
+              </w:rPr>
+              <w:t>esta</w:t>
             </w:r>
             <w:proofErr w:type="spellEnd"/>
             <w:r>
-              <w:t xml:space="preserve"> do documento </w:t>
+              <w:rPr>
+                <w:rFonts w:eastAsia="Calibri"/>
+                <w:lang w:eastAsia="en-US"/>
+              </w:rPr>
+              <w:t xml:space="preserve"> </w:t>
             </w:r>
             <w:proofErr w:type="spellStart"/>
             <w:r>
-              <w:t>possiveis</w:t>
+              <w:rPr>
+                <w:rFonts w:eastAsia="Calibri"/>
+                <w:lang w:eastAsia="en-US"/>
+              </w:rPr>
+              <w:t>disponivel</w:t>
             </w:r>
             <w:proofErr w:type="spellEnd"/>
             <w:r>
-              <w:t xml:space="preserve"> atualizações?</w:t>
+              <w:rPr>
+                <w:rFonts w:eastAsia="Calibri"/>
+                <w:lang w:eastAsia="en-US"/>
+              </w:rPr>
+              <w:t xml:space="preserve"> e organizada?</w:t>
             </w:r>
           </w:p>
         </w:tc>
@@ -1881,12 +1913,16 @@
               <w:widowControl w:val="0"/>
               <w:spacing w:line="240" w:lineRule="auto"/>
               <w:jc w:val="center"/>
-            </w:pPr>
-            <w:proofErr w:type="gramStart"/>
-            <w:r>
-              <w:t>x</w:t>
-            </w:r>
-            <w:proofErr w:type="gramEnd"/>
+              <w:rPr>
+                <w:b/>
+              </w:rPr>
+            </w:pPr>
+            <w:r>
+              <w:rPr>
+                <w:b/>
+              </w:rPr>
+              <w:t>X</w:t>
+            </w:r>
           </w:p>
         </w:tc>
         <w:tc>
@@ -1925,15 +1961,7 @@
               <w:spacing w:line="240" w:lineRule="auto"/>
             </w:pPr>
             <w:r>
-              <w:t xml:space="preserve">O plano </w:t>
-            </w:r>
-            <w:proofErr w:type="spellStart"/>
-            <w:r>
-              <w:t>esta</w:t>
-            </w:r>
-            <w:proofErr w:type="spellEnd"/>
-            <w:r>
-              <w:t xml:space="preserve"> no formato de texto?</w:t>
+              <w:t>Estão sendo feitos, periodicamente, relatórios de acompanhamento das atividades e tarefas previstas?</w:t>
             </w:r>
           </w:p>
         </w:tc>
@@ -1952,12 +1980,351 @@
               <w:widowControl w:val="0"/>
               <w:spacing w:line="240" w:lineRule="auto"/>
               <w:jc w:val="center"/>
-            </w:pPr>
-            <w:proofErr w:type="gramStart"/>
-            <w:r>
-              <w:t>x</w:t>
-            </w:r>
-            <w:proofErr w:type="gramEnd"/>
+              <w:rPr>
+                <w:b/>
+              </w:rPr>
+            </w:pPr>
+            <w:r>
+              <w:rPr>
+                <w:b/>
+              </w:rPr>
+              <w:t>X</w:t>
+            </w:r>
+          </w:p>
+        </w:tc>
+        <w:tc>
+          <w:tcPr>
+            <w:tcW w:w="3009" w:type="dxa"/>
+            <w:tcMar>
+              <w:top w:w="100" w:type="dxa"/>
+              <w:left w:w="100" w:type="dxa"/>
+              <w:bottom w:w="100" w:type="dxa"/>
+              <w:right w:w="100" w:type="dxa"/>
+            </w:tcMar>
+          </w:tcPr>
+          <w:p>
+            <w:pPr>
+              <w:widowControl w:val="0"/>
+              <w:spacing w:line="240" w:lineRule="auto"/>
+              <w:jc w:val="center"/>
+            </w:pPr>
+          </w:p>
+        </w:tc>
+      </w:tr>
+      <w:tr>
+        <w:tc>
+          <w:tcPr>
+            <w:tcW w:w="3009" w:type="dxa"/>
+            <w:tcMar>
+              <w:top w:w="100" w:type="dxa"/>
+              <w:left w:w="100" w:type="dxa"/>
+              <w:bottom w:w="100" w:type="dxa"/>
+              <w:right w:w="100" w:type="dxa"/>
+            </w:tcMar>
+          </w:tcPr>
+          <w:p>
+            <w:pPr>
+              <w:widowControl w:val="0"/>
+              <w:spacing w:line="240" w:lineRule="auto"/>
+            </w:pPr>
+            <w:r>
+              <w:t>O coordenador do Projeto tem responsabilidade e autoridade adequadas para executar o Projeto no prazo estipulado, dentro do orçamento e conforme as especificações?</w:t>
+            </w:r>
+          </w:p>
+        </w:tc>
+        <w:tc>
+          <w:tcPr>
+            <w:tcW w:w="3009" w:type="dxa"/>
+            <w:tcMar>
+              <w:top w:w="100" w:type="dxa"/>
+              <w:left w:w="100" w:type="dxa"/>
+              <w:bottom w:w="100" w:type="dxa"/>
+              <w:right w:w="100" w:type="dxa"/>
+            </w:tcMar>
+          </w:tcPr>
+          <w:p>
+            <w:pPr>
+              <w:widowControl w:val="0"/>
+              <w:spacing w:line="240" w:lineRule="auto"/>
+              <w:jc w:val="center"/>
+              <w:rPr>
+                <w:b/>
+              </w:rPr>
+            </w:pPr>
+            <w:r>
+              <w:rPr>
+                <w:b/>
+              </w:rPr>
+              <w:t>X</w:t>
+            </w:r>
+          </w:p>
+        </w:tc>
+        <w:tc>
+          <w:tcPr>
+            <w:tcW w:w="3009" w:type="dxa"/>
+            <w:tcMar>
+              <w:top w:w="100" w:type="dxa"/>
+              <w:left w:w="100" w:type="dxa"/>
+              <w:bottom w:w="100" w:type="dxa"/>
+              <w:right w:w="100" w:type="dxa"/>
+            </w:tcMar>
+          </w:tcPr>
+          <w:p>
+            <w:pPr>
+              <w:widowControl w:val="0"/>
+              <w:spacing w:line="240" w:lineRule="auto"/>
+              <w:jc w:val="center"/>
+            </w:pPr>
+          </w:p>
+        </w:tc>
+      </w:tr>
+      <w:tr>
+        <w:tc>
+          <w:tcPr>
+            <w:tcW w:w="3009" w:type="dxa"/>
+            <w:tcMar>
+              <w:top w:w="100" w:type="dxa"/>
+              <w:left w:w="100" w:type="dxa"/>
+              <w:bottom w:w="100" w:type="dxa"/>
+              <w:right w:w="100" w:type="dxa"/>
+            </w:tcMar>
+          </w:tcPr>
+          <w:p>
+            <w:pPr>
+              <w:widowControl w:val="0"/>
+              <w:spacing w:line="240" w:lineRule="auto"/>
+            </w:pPr>
+            <w:r>
+              <w:t>Existem conflitos que ainda não foram solucionados?</w:t>
+            </w:r>
+          </w:p>
+        </w:tc>
+        <w:tc>
+          <w:tcPr>
+            <w:tcW w:w="3009" w:type="dxa"/>
+            <w:tcMar>
+              <w:top w:w="100" w:type="dxa"/>
+              <w:left w:w="100" w:type="dxa"/>
+              <w:bottom w:w="100" w:type="dxa"/>
+              <w:right w:w="100" w:type="dxa"/>
+            </w:tcMar>
+          </w:tcPr>
+          <w:p>
+            <w:pPr>
+              <w:widowControl w:val="0"/>
+              <w:spacing w:line="240" w:lineRule="auto"/>
+              <w:jc w:val="center"/>
+              <w:rPr>
+                <w:b/>
+              </w:rPr>
+            </w:pPr>
+            <w:r>
+              <w:rPr>
+                <w:b/>
+              </w:rPr>
+              <w:t>X</w:t>
+            </w:r>
+          </w:p>
+        </w:tc>
+        <w:tc>
+          <w:tcPr>
+            <w:tcW w:w="3009" w:type="dxa"/>
+            <w:tcMar>
+              <w:top w:w="100" w:type="dxa"/>
+              <w:left w:w="100" w:type="dxa"/>
+              <w:bottom w:w="100" w:type="dxa"/>
+              <w:right w:w="100" w:type="dxa"/>
+            </w:tcMar>
+          </w:tcPr>
+          <w:p>
+            <w:pPr>
+              <w:widowControl w:val="0"/>
+              <w:spacing w:line="240" w:lineRule="auto"/>
+              <w:jc w:val="center"/>
+            </w:pPr>
+          </w:p>
+        </w:tc>
+      </w:tr>
+      <w:tr>
+        <w:tc>
+          <w:tcPr>
+            <w:tcW w:w="3009" w:type="dxa"/>
+            <w:tcMar>
+              <w:top w:w="100" w:type="dxa"/>
+              <w:left w:w="100" w:type="dxa"/>
+              <w:bottom w:w="100" w:type="dxa"/>
+              <w:right w:w="100" w:type="dxa"/>
+            </w:tcMar>
+          </w:tcPr>
+          <w:p>
+            <w:pPr>
+              <w:widowControl w:val="0"/>
+              <w:spacing w:line="240" w:lineRule="auto"/>
+            </w:pPr>
+            <w:r>
+              <w:t>O cronograma está sendo cumprido?</w:t>
+            </w:r>
+          </w:p>
+        </w:tc>
+        <w:tc>
+          <w:tcPr>
+            <w:tcW w:w="3009" w:type="dxa"/>
+            <w:tcMar>
+              <w:top w:w="100" w:type="dxa"/>
+              <w:left w:w="100" w:type="dxa"/>
+              <w:bottom w:w="100" w:type="dxa"/>
+              <w:right w:w="100" w:type="dxa"/>
+            </w:tcMar>
+          </w:tcPr>
+          <w:p>
+            <w:pPr>
+              <w:widowControl w:val="0"/>
+              <w:spacing w:line="240" w:lineRule="auto"/>
+              <w:jc w:val="center"/>
+              <w:rPr>
+                <w:b/>
+              </w:rPr>
+            </w:pPr>
+            <w:r>
+              <w:rPr>
+                <w:b/>
+              </w:rPr>
+              <w:t>X</w:t>
+            </w:r>
+          </w:p>
+        </w:tc>
+        <w:tc>
+          <w:tcPr>
+            <w:tcW w:w="3009" w:type="dxa"/>
+            <w:tcMar>
+              <w:top w:w="100" w:type="dxa"/>
+              <w:left w:w="100" w:type="dxa"/>
+              <w:bottom w:w="100" w:type="dxa"/>
+              <w:right w:w="100" w:type="dxa"/>
+            </w:tcMar>
+          </w:tcPr>
+          <w:p>
+            <w:pPr>
+              <w:widowControl w:val="0"/>
+              <w:spacing w:line="240" w:lineRule="auto"/>
+              <w:jc w:val="center"/>
+            </w:pPr>
+          </w:p>
+        </w:tc>
+      </w:tr>
+      <w:tr>
+        <w:tc>
+          <w:tcPr>
+            <w:tcW w:w="3009" w:type="dxa"/>
+            <w:tcMar>
+              <w:top w:w="100" w:type="dxa"/>
+              <w:left w:w="100" w:type="dxa"/>
+              <w:bottom w:w="100" w:type="dxa"/>
+              <w:right w:w="100" w:type="dxa"/>
+            </w:tcMar>
+          </w:tcPr>
+          <w:p>
+            <w:pPr>
+              <w:widowControl w:val="0"/>
+              <w:spacing w:line="240" w:lineRule="auto"/>
+            </w:pPr>
+            <w:r>
+              <w:t>Cada ação, atividade e tarefa têm um início e fim previstos?</w:t>
+            </w:r>
+          </w:p>
+        </w:tc>
+        <w:tc>
+          <w:tcPr>
+            <w:tcW w:w="3009" w:type="dxa"/>
+            <w:tcMar>
+              <w:top w:w="100" w:type="dxa"/>
+              <w:left w:w="100" w:type="dxa"/>
+              <w:bottom w:w="100" w:type="dxa"/>
+              <w:right w:w="100" w:type="dxa"/>
+            </w:tcMar>
+          </w:tcPr>
+          <w:p>
+            <w:pPr>
+              <w:widowControl w:val="0"/>
+              <w:spacing w:line="240" w:lineRule="auto"/>
+              <w:jc w:val="center"/>
+              <w:rPr>
+                <w:b/>
+              </w:rPr>
+            </w:pPr>
+            <w:r>
+              <w:rPr>
+                <w:b/>
+              </w:rPr>
+              <w:t>X</w:t>
+            </w:r>
+          </w:p>
+        </w:tc>
+        <w:tc>
+          <w:tcPr>
+            <w:tcW w:w="3009" w:type="dxa"/>
+            <w:tcMar>
+              <w:top w:w="100" w:type="dxa"/>
+              <w:left w:w="100" w:type="dxa"/>
+              <w:bottom w:w="100" w:type="dxa"/>
+              <w:right w:w="100" w:type="dxa"/>
+            </w:tcMar>
+          </w:tcPr>
+          <w:p>
+            <w:pPr>
+              <w:widowControl w:val="0"/>
+              <w:spacing w:line="240" w:lineRule="auto"/>
+              <w:jc w:val="center"/>
+            </w:pPr>
+          </w:p>
+        </w:tc>
+      </w:tr>
+      <w:tr>
+        <w:tc>
+          <w:tcPr>
+            <w:tcW w:w="3009" w:type="dxa"/>
+            <w:tcMar>
+              <w:top w:w="100" w:type="dxa"/>
+              <w:left w:w="100" w:type="dxa"/>
+              <w:bottom w:w="100" w:type="dxa"/>
+              <w:right w:w="100" w:type="dxa"/>
+            </w:tcMar>
+          </w:tcPr>
+          <w:p>
+            <w:pPr>
+              <w:widowControl w:val="0"/>
+              <w:spacing w:line="240" w:lineRule="auto"/>
+            </w:pPr>
+            <w:r>
+              <w:t>Existe uma estimativa de medida de tempo para todas as atividades?</w:t>
+            </w:r>
+          </w:p>
+        </w:tc>
+        <w:tc>
+          <w:tcPr>
+            <w:tcW w:w="3009" w:type="dxa"/>
+            <w:tcMar>
+              <w:top w:w="100" w:type="dxa"/>
+              <w:left w:w="100" w:type="dxa"/>
+              <w:bottom w:w="100" w:type="dxa"/>
+              <w:right w:w="100" w:type="dxa"/>
+            </w:tcMar>
+          </w:tcPr>
+          <w:p>
+            <w:pPr>
+              <w:widowControl w:val="0"/>
+              <w:spacing w:line="240" w:lineRule="auto"/>
+              <w:jc w:val="center"/>
+              <w:rPr>
+                <w:b/>
+              </w:rPr>
+            </w:pPr>
+            <w:r>
+              <w:rPr>
+                <w:b/>
+              </w:rPr>
+              <w:t>X</w:t>
+            </w:r>
           </w:p>
         </w:tc>
         <w:tc>
@@ -1990,18 +2357,40 @@
         <w:spacing w:line="240" w:lineRule="auto"/>
       </w:pPr>
       <w:r>
-        <w:t xml:space="preserve">Esse </w:t>
+        <w:t>Tempo de Aplicação do</w:t>
+      </w:r>
+      <w:r>
+        <w:t xml:space="preserve"> </w:t>
       </w:r>
       <w:proofErr w:type="spellStart"/>
       <w:r>
-        <w:t>checklist</w:t>
+        <w:t>Checklist</w:t>
       </w:r>
       <w:proofErr w:type="spellEnd"/>
       <w:r>
-        <w:t xml:space="preserve"> e referente ao Plano de Projeto</w:t>
+        <w:t xml:space="preserve"> (minutos): 30min</w:t>
       </w:r>
       <w:r>
-        <w:t xml:space="preserve"> do sistema </w:t>
+        <w:t xml:space="preserve"> </w:t>
+      </w:r>
+    </w:p>
+    <w:p>
+      <w:pPr>
+        <w:spacing w:line="240" w:lineRule="auto"/>
+      </w:pPr>
+      <w:r>
+        <w:t>Identificação do In</w:t>
+      </w:r>
+      <w:r>
+        <w:t>spetor: Felipe Alves</w:t>
+      </w:r>
+    </w:p>
+    <w:p>
+      <w:pPr>
+        <w:spacing w:line="240" w:lineRule="auto"/>
+      </w:pPr>
+      <w:r>
+        <w:t xml:space="preserve">Nome do Projeto: </w:t>
       </w:r>
       <w:proofErr w:type="spellStart"/>
       <w:r>
@@ -2013,11 +2402,50 @@
       <w:pPr>
         <w:spacing w:line="240" w:lineRule="auto"/>
       </w:pPr>
-    </w:p>
-    <w:p>
-      <w:pPr>
-        <w:spacing w:line="240" w:lineRule="auto"/>
-      </w:pPr>
+      <w:r>
+        <w:t>Documen</w:t>
+      </w:r>
+      <w:r>
+        <w:t>to: Plano de Projeto</w:t>
+      </w:r>
+    </w:p>
+    <w:p>
+      <w:pPr>
+        <w:spacing w:line="240" w:lineRule="auto"/>
+      </w:pPr>
+      <w:r>
+        <w:t>Data:</w:t>
+      </w:r>
+      <w:r>
+        <w:t xml:space="preserve"> 27/06</w:t>
+      </w:r>
+    </w:p>
+    <w:p>
+      <w:pPr>
+        <w:spacing w:line="240" w:lineRule="auto"/>
+      </w:pPr>
+    </w:p>
+    <w:p>
+      <w:pPr>
+        <w:spacing w:line="240" w:lineRule="auto"/>
+      </w:pPr>
+    </w:p>
+    <w:p>
+      <w:pPr>
+        <w:spacing w:line="240" w:lineRule="auto"/>
+      </w:pPr>
+    </w:p>
+    <w:p>
+      <w:pPr>
+        <w:spacing w:line="240" w:lineRule="auto"/>
+      </w:pPr>
+    </w:p>
+    <w:p>
+      <w:pPr>
+        <w:spacing w:line="240" w:lineRule="auto"/>
+      </w:pPr>
+      <w:bookmarkStart w:id="4" w:name="_GoBack"/>
+      <w:bookmarkEnd w:id="4"/>
     </w:p>
     <w:p>
       <w:pPr>
@@ -2025,7 +2453,7 @@
         <w:spacing w:line="240" w:lineRule="auto"/>
         <w:contextualSpacing w:val="0"/>
       </w:pPr>
-      <w:bookmarkStart w:id="4" w:name="_Toc423187439"/>
+      <w:bookmarkStart w:id="5" w:name="_Toc423187439"/>
       <w:r>
         <w:rPr>
           <w:rFonts w:ascii="Arial" w:eastAsia="Arial" w:hAnsi="Arial" w:cs="Arial"/>
@@ -2033,6 +2461,7 @@
           <w:sz w:val="28"/>
           <w:szCs w:val="28"/>
         </w:rPr>
+        <w:lastRenderedPageBreak/>
         <w:t xml:space="preserve">2 - </w:t>
       </w:r>
       <w:proofErr w:type="spellStart"/>
@@ -2055,7 +2484,7 @@
         </w:rPr>
         <w:t xml:space="preserve"> Requisitos:</w:t>
       </w:r>
-      <w:bookmarkEnd w:id="4"/>
+      <w:bookmarkEnd w:id="5"/>
     </w:p>
     <w:tbl>
       <w:tblPr>
@@ -2177,11 +2606,13 @@
               <w:spacing w:line="240" w:lineRule="auto"/>
             </w:pPr>
             <w:r>
-              <w:t>Os requisitos</w:t>
-            </w:r>
-            <w:r>
-              <w:t xml:space="preserve"> são completos</w:t>
-            </w:r>
+              <w:t xml:space="preserve">Cada requisito está descrito com clareza, concisão e sem </w:t>
+            </w:r>
+            <w:proofErr w:type="spellStart"/>
+            <w:r>
+              <w:t>ambigüidade</w:t>
+            </w:r>
+            <w:proofErr w:type="spellEnd"/>
             <w:r>
               <w:t>?</w:t>
             </w:r>
@@ -2202,12 +2633,16 @@
               <w:widowControl w:val="0"/>
               <w:spacing w:line="240" w:lineRule="auto"/>
               <w:jc w:val="center"/>
-            </w:pPr>
-            <w:proofErr w:type="gramStart"/>
-            <w:r>
-              <w:t>x</w:t>
-            </w:r>
-            <w:proofErr w:type="gramEnd"/>
+              <w:rPr>
+                <w:b/>
+              </w:rPr>
+            </w:pPr>
+            <w:r>
+              <w:rPr>
+                <w:b/>
+              </w:rPr>
+              <w:t>X</w:t>
+            </w:r>
           </w:p>
         </w:tc>
         <w:tc>
@@ -2225,6 +2660,9 @@
               <w:widowControl w:val="0"/>
               <w:spacing w:line="240" w:lineRule="auto"/>
               <w:jc w:val="center"/>
+              <w:rPr>
+                <w:b/>
+              </w:rPr>
             </w:pPr>
           </w:p>
         </w:tc>
@@ -2246,20 +2684,7 @@
               <w:spacing w:line="240" w:lineRule="auto"/>
             </w:pPr>
             <w:r>
-              <w:t>As requisitos</w:t>
-            </w:r>
-            <w:r>
-              <w:t xml:space="preserve"> não são </w:t>
-            </w:r>
-            <w:proofErr w:type="spellStart"/>
-            <w:r>
-              <w:t>ambiguos</w:t>
-            </w:r>
-            <w:bookmarkStart w:id="5" w:name="_GoBack"/>
-            <w:bookmarkEnd w:id="5"/>
-            <w:proofErr w:type="spellEnd"/>
-            <w:r>
-              <w:t>?</w:t>
+              <w:t>Existem requisitos implícitos?</w:t>
             </w:r>
           </w:p>
         </w:tc>
@@ -2278,12 +2703,16 @@
               <w:widowControl w:val="0"/>
               <w:spacing w:line="240" w:lineRule="auto"/>
               <w:jc w:val="center"/>
-            </w:pPr>
-            <w:proofErr w:type="gramStart"/>
-            <w:r>
-              <w:t>x</w:t>
-            </w:r>
-            <w:proofErr w:type="gramEnd"/>
+              <w:rPr>
+                <w:b/>
+              </w:rPr>
+            </w:pPr>
+            <w:r>
+              <w:rPr>
+                <w:b/>
+              </w:rPr>
+              <w:t>X</w:t>
+            </w:r>
           </w:p>
         </w:tc>
         <w:tc>
@@ -2301,6 +2730,9 @@
               <w:widowControl w:val="0"/>
               <w:spacing w:line="240" w:lineRule="auto"/>
               <w:jc w:val="center"/>
+              <w:rPr>
+                <w:b/>
+              </w:rPr>
             </w:pPr>
           </w:p>
         </w:tc>
@@ -2321,21 +2753,8 @@
               <w:widowControl w:val="0"/>
               <w:spacing w:line="240" w:lineRule="auto"/>
             </w:pPr>
-            <w:proofErr w:type="gramStart"/>
-            <w:r>
-              <w:t>As requisitos</w:t>
-            </w:r>
-            <w:proofErr w:type="gramEnd"/>
-            <w:r>
-              <w:t xml:space="preserve"> são de </w:t>
-            </w:r>
-            <w:proofErr w:type="spellStart"/>
-            <w:r>
-              <w:t>facil</w:t>
-            </w:r>
-            <w:proofErr w:type="spellEnd"/>
-            <w:r>
-              <w:t xml:space="preserve"> entendimento?</w:t>
+            <w:r>
+              <w:t>Os requisitos exibem a distinção clara entre funções, dados e restrições?</w:t>
             </w:r>
           </w:p>
         </w:tc>
@@ -2354,12 +2773,16 @@
               <w:widowControl w:val="0"/>
               <w:spacing w:line="240" w:lineRule="auto"/>
               <w:jc w:val="center"/>
-            </w:pPr>
-            <w:proofErr w:type="gramStart"/>
-            <w:r>
-              <w:t>x</w:t>
-            </w:r>
-            <w:proofErr w:type="gramEnd"/>
+              <w:rPr>
+                <w:b/>
+              </w:rPr>
+            </w:pPr>
+            <w:r>
+              <w:rPr>
+                <w:b/>
+              </w:rPr>
+              <w:t>X</w:t>
+            </w:r>
           </w:p>
         </w:tc>
         <w:tc>
@@ -2377,6 +2800,429 @@
               <w:widowControl w:val="0"/>
               <w:spacing w:line="240" w:lineRule="auto"/>
               <w:jc w:val="center"/>
+              <w:rPr>
+                <w:b/>
+              </w:rPr>
+            </w:pPr>
+          </w:p>
+        </w:tc>
+      </w:tr>
+      <w:tr>
+        <w:tc>
+          <w:tcPr>
+            <w:tcW w:w="3009" w:type="dxa"/>
+            <w:tcMar>
+              <w:top w:w="100" w:type="dxa"/>
+              <w:left w:w="100" w:type="dxa"/>
+              <w:bottom w:w="100" w:type="dxa"/>
+              <w:right w:w="100" w:type="dxa"/>
+            </w:tcMar>
+          </w:tcPr>
+          <w:p>
+            <w:pPr>
+              <w:widowControl w:val="0"/>
+              <w:spacing w:line="240" w:lineRule="auto"/>
+            </w:pPr>
+            <w:r>
+              <w:t>Existem requisitos conflitantes?</w:t>
+            </w:r>
+          </w:p>
+        </w:tc>
+        <w:tc>
+          <w:tcPr>
+            <w:tcW w:w="3010" w:type="dxa"/>
+            <w:tcMar>
+              <w:top w:w="100" w:type="dxa"/>
+              <w:left w:w="100" w:type="dxa"/>
+              <w:bottom w:w="100" w:type="dxa"/>
+              <w:right w:w="100" w:type="dxa"/>
+            </w:tcMar>
+          </w:tcPr>
+          <w:p>
+            <w:pPr>
+              <w:widowControl w:val="0"/>
+              <w:spacing w:line="240" w:lineRule="auto"/>
+              <w:jc w:val="center"/>
+              <w:rPr>
+                <w:b/>
+              </w:rPr>
+            </w:pPr>
+            <w:r>
+              <w:rPr>
+                <w:b/>
+              </w:rPr>
+              <w:t>X</w:t>
+            </w:r>
+          </w:p>
+        </w:tc>
+        <w:tc>
+          <w:tcPr>
+            <w:tcW w:w="3010" w:type="dxa"/>
+            <w:tcMar>
+              <w:top w:w="100" w:type="dxa"/>
+              <w:left w:w="100" w:type="dxa"/>
+              <w:bottom w:w="100" w:type="dxa"/>
+              <w:right w:w="100" w:type="dxa"/>
+            </w:tcMar>
+          </w:tcPr>
+          <w:p>
+            <w:pPr>
+              <w:widowControl w:val="0"/>
+              <w:spacing w:line="240" w:lineRule="auto"/>
+              <w:jc w:val="center"/>
+              <w:rPr>
+                <w:b/>
+              </w:rPr>
+            </w:pPr>
+          </w:p>
+        </w:tc>
+      </w:tr>
+      <w:tr>
+        <w:tc>
+          <w:tcPr>
+            <w:tcW w:w="3009" w:type="dxa"/>
+            <w:tcMar>
+              <w:top w:w="100" w:type="dxa"/>
+              <w:left w:w="100" w:type="dxa"/>
+              <w:bottom w:w="100" w:type="dxa"/>
+              <w:right w:w="100" w:type="dxa"/>
+            </w:tcMar>
+          </w:tcPr>
+          <w:p>
+            <w:pPr>
+              <w:widowControl w:val="0"/>
+              <w:spacing w:line="240" w:lineRule="auto"/>
+            </w:pPr>
+            <w:r>
+              <w:t>As restrições e dependências foram claramente descritas?</w:t>
+            </w:r>
+          </w:p>
+        </w:tc>
+        <w:tc>
+          <w:tcPr>
+            <w:tcW w:w="3010" w:type="dxa"/>
+            <w:tcMar>
+              <w:top w:w="100" w:type="dxa"/>
+              <w:left w:w="100" w:type="dxa"/>
+              <w:bottom w:w="100" w:type="dxa"/>
+              <w:right w:w="100" w:type="dxa"/>
+            </w:tcMar>
+          </w:tcPr>
+          <w:p>
+            <w:pPr>
+              <w:widowControl w:val="0"/>
+              <w:spacing w:line="240" w:lineRule="auto"/>
+              <w:jc w:val="center"/>
+              <w:rPr>
+                <w:b/>
+              </w:rPr>
+            </w:pPr>
+            <w:r>
+              <w:rPr>
+                <w:b/>
+              </w:rPr>
+              <w:t>X</w:t>
+            </w:r>
+          </w:p>
+        </w:tc>
+        <w:tc>
+          <w:tcPr>
+            <w:tcW w:w="3010" w:type="dxa"/>
+            <w:tcMar>
+              <w:top w:w="100" w:type="dxa"/>
+              <w:left w:w="100" w:type="dxa"/>
+              <w:bottom w:w="100" w:type="dxa"/>
+              <w:right w:w="100" w:type="dxa"/>
+            </w:tcMar>
+          </w:tcPr>
+          <w:p>
+            <w:pPr>
+              <w:widowControl w:val="0"/>
+              <w:spacing w:line="240" w:lineRule="auto"/>
+              <w:jc w:val="center"/>
+              <w:rPr>
+                <w:b/>
+              </w:rPr>
+            </w:pPr>
+          </w:p>
+        </w:tc>
+      </w:tr>
+      <w:tr>
+        <w:tc>
+          <w:tcPr>
+            <w:tcW w:w="3009" w:type="dxa"/>
+            <w:tcMar>
+              <w:top w:w="100" w:type="dxa"/>
+              <w:left w:w="100" w:type="dxa"/>
+              <w:bottom w:w="100" w:type="dxa"/>
+              <w:right w:w="100" w:type="dxa"/>
+            </w:tcMar>
+          </w:tcPr>
+          <w:p>
+            <w:pPr>
+              <w:widowControl w:val="0"/>
+              <w:spacing w:line="240" w:lineRule="auto"/>
+            </w:pPr>
+            <w:r>
+              <w:t>Existem requisitos que contêm algum nível desnecessário de detalhe do projeto?</w:t>
+            </w:r>
+          </w:p>
+        </w:tc>
+        <w:tc>
+          <w:tcPr>
+            <w:tcW w:w="3010" w:type="dxa"/>
+            <w:tcMar>
+              <w:top w:w="100" w:type="dxa"/>
+              <w:left w:w="100" w:type="dxa"/>
+              <w:bottom w:w="100" w:type="dxa"/>
+              <w:right w:w="100" w:type="dxa"/>
+            </w:tcMar>
+          </w:tcPr>
+          <w:p>
+            <w:pPr>
+              <w:widowControl w:val="0"/>
+              <w:spacing w:line="240" w:lineRule="auto"/>
+              <w:jc w:val="center"/>
+              <w:rPr>
+                <w:b/>
+              </w:rPr>
+            </w:pPr>
+            <w:r>
+              <w:rPr>
+                <w:b/>
+              </w:rPr>
+              <w:t>X</w:t>
+            </w:r>
+          </w:p>
+        </w:tc>
+        <w:tc>
+          <w:tcPr>
+            <w:tcW w:w="3010" w:type="dxa"/>
+            <w:tcMar>
+              <w:top w:w="100" w:type="dxa"/>
+              <w:left w:w="100" w:type="dxa"/>
+              <w:bottom w:w="100" w:type="dxa"/>
+              <w:right w:w="100" w:type="dxa"/>
+            </w:tcMar>
+          </w:tcPr>
+          <w:p>
+            <w:pPr>
+              <w:widowControl w:val="0"/>
+              <w:spacing w:line="240" w:lineRule="auto"/>
+              <w:jc w:val="center"/>
+              <w:rPr>
+                <w:b/>
+              </w:rPr>
+            </w:pPr>
+          </w:p>
+        </w:tc>
+      </w:tr>
+      <w:tr>
+        <w:tc>
+          <w:tcPr>
+            <w:tcW w:w="3009" w:type="dxa"/>
+            <w:tcMar>
+              <w:top w:w="100" w:type="dxa"/>
+              <w:left w:w="100" w:type="dxa"/>
+              <w:bottom w:w="100" w:type="dxa"/>
+              <w:right w:w="100" w:type="dxa"/>
+            </w:tcMar>
+          </w:tcPr>
+          <w:p>
+            <w:pPr>
+              <w:widowControl w:val="0"/>
+              <w:spacing w:line="240" w:lineRule="auto"/>
+            </w:pPr>
+            <w:r>
+              <w:t>Os requisitos definem todos os usuários do sistema?</w:t>
+            </w:r>
+          </w:p>
+        </w:tc>
+        <w:tc>
+          <w:tcPr>
+            <w:tcW w:w="3010" w:type="dxa"/>
+            <w:tcMar>
+              <w:top w:w="100" w:type="dxa"/>
+              <w:left w:w="100" w:type="dxa"/>
+              <w:bottom w:w="100" w:type="dxa"/>
+              <w:right w:w="100" w:type="dxa"/>
+            </w:tcMar>
+          </w:tcPr>
+          <w:p>
+            <w:pPr>
+              <w:widowControl w:val="0"/>
+              <w:spacing w:line="240" w:lineRule="auto"/>
+              <w:jc w:val="center"/>
+              <w:rPr>
+                <w:b/>
+              </w:rPr>
+            </w:pPr>
+            <w:r>
+              <w:rPr>
+                <w:b/>
+              </w:rPr>
+              <w:t>X</w:t>
+            </w:r>
+          </w:p>
+        </w:tc>
+        <w:tc>
+          <w:tcPr>
+            <w:tcW w:w="3010" w:type="dxa"/>
+            <w:tcMar>
+              <w:top w:w="100" w:type="dxa"/>
+              <w:left w:w="100" w:type="dxa"/>
+              <w:bottom w:w="100" w:type="dxa"/>
+              <w:right w:w="100" w:type="dxa"/>
+            </w:tcMar>
+          </w:tcPr>
+          <w:p>
+            <w:pPr>
+              <w:widowControl w:val="0"/>
+              <w:spacing w:line="240" w:lineRule="auto"/>
+              <w:jc w:val="center"/>
+              <w:rPr>
+                <w:b/>
+              </w:rPr>
+            </w:pPr>
+          </w:p>
+        </w:tc>
+      </w:tr>
+      <w:tr>
+        <w:tc>
+          <w:tcPr>
+            <w:tcW w:w="3009" w:type="dxa"/>
+            <w:tcMar>
+              <w:top w:w="100" w:type="dxa"/>
+              <w:left w:w="100" w:type="dxa"/>
+              <w:bottom w:w="100" w:type="dxa"/>
+              <w:right w:w="100" w:type="dxa"/>
+            </w:tcMar>
+          </w:tcPr>
+          <w:p>
+            <w:pPr>
+              <w:widowControl w:val="0"/>
+              <w:spacing w:line="240" w:lineRule="auto"/>
+            </w:pPr>
+            <w:r>
+              <w:t>Os requisitos definem todas as informações a serem apresentadas aos usuários?</w:t>
+            </w:r>
+          </w:p>
+        </w:tc>
+        <w:tc>
+          <w:tcPr>
+            <w:tcW w:w="3010" w:type="dxa"/>
+            <w:tcMar>
+              <w:top w:w="100" w:type="dxa"/>
+              <w:left w:w="100" w:type="dxa"/>
+              <w:bottom w:w="100" w:type="dxa"/>
+              <w:right w:w="100" w:type="dxa"/>
+            </w:tcMar>
+          </w:tcPr>
+          <w:p>
+            <w:pPr>
+              <w:widowControl w:val="0"/>
+              <w:spacing w:line="240" w:lineRule="auto"/>
+              <w:jc w:val="center"/>
+              <w:rPr>
+                <w:b/>
+              </w:rPr>
+            </w:pPr>
+            <w:r>
+              <w:rPr>
+                <w:b/>
+              </w:rPr>
+              <w:t>X</w:t>
+            </w:r>
+          </w:p>
+        </w:tc>
+        <w:tc>
+          <w:tcPr>
+            <w:tcW w:w="3010" w:type="dxa"/>
+            <w:tcMar>
+              <w:top w:w="100" w:type="dxa"/>
+              <w:left w:w="100" w:type="dxa"/>
+              <w:bottom w:w="100" w:type="dxa"/>
+              <w:right w:w="100" w:type="dxa"/>
+            </w:tcMar>
+          </w:tcPr>
+          <w:p>
+            <w:pPr>
+              <w:widowControl w:val="0"/>
+              <w:spacing w:line="240" w:lineRule="auto"/>
+              <w:jc w:val="center"/>
+              <w:rPr>
+                <w:b/>
+              </w:rPr>
+            </w:pPr>
+          </w:p>
+        </w:tc>
+      </w:tr>
+      <w:tr>
+        <w:tc>
+          <w:tcPr>
+            <w:tcW w:w="3009" w:type="dxa"/>
+            <w:tcMar>
+              <w:top w:w="100" w:type="dxa"/>
+              <w:left w:w="100" w:type="dxa"/>
+              <w:bottom w:w="100" w:type="dxa"/>
+              <w:right w:w="100" w:type="dxa"/>
+            </w:tcMar>
+          </w:tcPr>
+          <w:p>
+            <w:pPr>
+              <w:widowControl w:val="0"/>
+              <w:spacing w:line="240" w:lineRule="auto"/>
+            </w:pPr>
+            <w:r>
+              <w:t>Os requisitos não funcionais (tais como tempo de resposta, armazenamento de dados, etc.) foram definidos?</w:t>
+            </w:r>
+          </w:p>
+        </w:tc>
+        <w:tc>
+          <w:tcPr>
+            <w:tcW w:w="3010" w:type="dxa"/>
+            <w:tcMar>
+              <w:top w:w="100" w:type="dxa"/>
+              <w:left w:w="100" w:type="dxa"/>
+              <w:bottom w:w="100" w:type="dxa"/>
+              <w:right w:w="100" w:type="dxa"/>
+            </w:tcMar>
+          </w:tcPr>
+          <w:p>
+            <w:pPr>
+              <w:widowControl w:val="0"/>
+              <w:spacing w:line="240" w:lineRule="auto"/>
+              <w:jc w:val="center"/>
+              <w:rPr>
+                <w:b/>
+              </w:rPr>
+            </w:pPr>
+            <w:r>
+              <w:rPr>
+                <w:b/>
+              </w:rPr>
+              <w:t>X</w:t>
+            </w:r>
+          </w:p>
+        </w:tc>
+        <w:tc>
+          <w:tcPr>
+            <w:tcW w:w="3010" w:type="dxa"/>
+            <w:tcMar>
+              <w:top w:w="100" w:type="dxa"/>
+              <w:left w:w="100" w:type="dxa"/>
+              <w:bottom w:w="100" w:type="dxa"/>
+              <w:right w:w="100" w:type="dxa"/>
+            </w:tcMar>
+          </w:tcPr>
+          <w:p>
+            <w:pPr>
+              <w:widowControl w:val="0"/>
+              <w:spacing w:line="240" w:lineRule="auto"/>
+              <w:jc w:val="center"/>
+              <w:rPr>
+                <w:b/>
+              </w:rPr>
             </w:pPr>
           </w:p>
         </w:tc>
@@ -2392,21 +3238,56 @@
         <w:spacing w:line="240" w:lineRule="auto"/>
       </w:pPr>
       <w:r>
-        <w:t xml:space="preserve">Esse </w:t>
+        <w:t xml:space="preserve">Tempo de Aplicação do </w:t>
       </w:r>
       <w:proofErr w:type="spellStart"/>
       <w:r>
-        <w:t>checklist</w:t>
+        <w:t>Checklist</w:t>
       </w:r>
       <w:proofErr w:type="spellEnd"/>
       <w:r>
-        <w:t xml:space="preserve"> e referente ao Documento de Requisitos do sistema </w:t>
+        <w:t xml:space="preserve"> (minutos): 30min </w:t>
+      </w:r>
+    </w:p>
+    <w:p>
+      <w:pPr>
+        <w:spacing w:line="240" w:lineRule="auto"/>
+      </w:pPr>
+      <w:r>
+        <w:t>Identificação do Inspetor: Felipe Alves</w:t>
+      </w:r>
+    </w:p>
+    <w:p>
+      <w:pPr>
+        <w:spacing w:line="240" w:lineRule="auto"/>
+      </w:pPr>
+      <w:r>
+        <w:t xml:space="preserve">Nome do Projeto: </w:t>
       </w:r>
       <w:proofErr w:type="spellStart"/>
       <w:r>
         <w:t>SysHotel</w:t>
       </w:r>
       <w:proofErr w:type="spellEnd"/>
+    </w:p>
+    <w:p>
+      <w:pPr>
+        <w:spacing w:line="240" w:lineRule="auto"/>
+      </w:pPr>
+      <w:r>
+        <w:t>Documen</w:t>
+      </w:r>
+      <w:r>
+        <w:t>to: Documento de Requisitos</w:t>
+      </w:r>
+    </w:p>
+    <w:p>
+      <w:pPr>
+        <w:spacing w:line="240" w:lineRule="auto"/>
+      </w:pPr>
+      <w:r>
+        <w:t>Data: 27/06</w:t>
+      </w:r>
     </w:p>
     <w:p>
       <w:pPr>
@@ -3320,7 +4201,7 @@
 </file>
 
 <file path=customXml/itemProps1.xml><?xml version="1.0" encoding="utf-8"?>
-<ds:datastoreItem xmlns:ds="http://schemas.openxmlformats.org/officeDocument/2006/customXml" ds:itemID="{03367572-B7E9-47B2-9740-8215D2C1BC86}">
+<ds:datastoreItem xmlns:ds="http://schemas.openxmlformats.org/officeDocument/2006/customXml" ds:itemID="{345D0069-E1E4-4A11-8345-63BFB6763D02}">
   <ds:schemaRefs>
     <ds:schemaRef ds:uri="http://schemas.openxmlformats.org/officeDocument/2006/bibliography"/>
   </ds:schemaRefs>
